--- a/Limpieza_datos.docx
+++ b/Limpieza_datos.docx
@@ -1,10 +1,10 @@
 
 <file path=word/document.xml><?xml version="1.0" encoding="utf-8"?>
-<w:document xmlns:wpc="http://schemas.microsoft.com/office/word/2010/wordprocessingCanvas" xmlns:cx="http://schemas.microsoft.com/office/drawing/2014/chartex" xmlns:cx1="http://schemas.microsoft.com/office/drawing/2015/9/8/chartex" xmlns:mc="http://schemas.openxmlformats.org/markup-compatibility/2006" xmlns:o="urn:schemas-microsoft-com:office:office" xmlns:r="http://schemas.openxmlformats.org/officeDocument/2006/relationships" xmlns:m="http://schemas.openxmlformats.org/officeDocument/2006/math" xmlns:v="urn:schemas-microsoft-com:vml" xmlns:wp14="http://schemas.microsoft.com/office/word/2010/wordprocessingDrawing" xmlns:wp="http://schemas.openxmlformats.org/drawingml/2006/wordprocessingDrawing" xmlns:w10="urn:schemas-microsoft-com:office:word" xmlns:w="http://schemas.openxmlformats.org/wordprocessingml/2006/main" xmlns:w14="http://schemas.microsoft.com/office/word/2010/wordml" xmlns:w15="http://schemas.microsoft.com/office/word/2012/wordml" xmlns:w16se="http://schemas.microsoft.com/office/word/2015/wordml/symex" xmlns:wpg="http://schemas.microsoft.com/office/word/2010/wordprocessingGroup" xmlns:wpi="http://schemas.microsoft.com/office/word/2010/wordprocessingInk" xmlns:wne="http://schemas.microsoft.com/office/word/2006/wordml" xmlns:wps="http://schemas.microsoft.com/office/word/2010/wordprocessingShape" mc:Ignorable="w14 w15 w16se wp14">
+<w:document xmlns:wpc="http://schemas.microsoft.com/office/word/2010/wordprocessingCanvas" xmlns:cx="http://schemas.microsoft.com/office/drawing/2014/chartex" xmlns:cx1="http://schemas.microsoft.com/office/drawing/2015/9/8/chartex" xmlns:cx2="http://schemas.microsoft.com/office/drawing/2015/10/21/chartex" xmlns:cx3="http://schemas.microsoft.com/office/drawing/2016/5/9/chartex" xmlns:cx4="http://schemas.microsoft.com/office/drawing/2016/5/10/chartex" xmlns:cx5="http://schemas.microsoft.com/office/drawing/2016/5/11/chartex" xmlns:cx6="http://schemas.microsoft.com/office/drawing/2016/5/12/chartex" xmlns:cx7="http://schemas.microsoft.com/office/drawing/2016/5/13/chartex" xmlns:cx8="http://schemas.microsoft.com/office/drawing/2016/5/14/chartex" xmlns:mc="http://schemas.openxmlformats.org/markup-compatibility/2006" xmlns:aink="http://schemas.microsoft.com/office/drawing/2016/ink" xmlns:am3d="http://schemas.microsoft.com/office/drawing/2017/model3d" xmlns:o="urn:schemas-microsoft-com:office:office" xmlns:r="http://schemas.openxmlformats.org/officeDocument/2006/relationships" xmlns:m="http://schemas.openxmlformats.org/officeDocument/2006/math" xmlns:v="urn:schemas-microsoft-com:vml" xmlns:wp14="http://schemas.microsoft.com/office/word/2010/wordprocessingDrawing" xmlns:wp="http://schemas.openxmlformats.org/drawingml/2006/wordprocessingDrawing" xmlns:w10="urn:schemas-microsoft-com:office:word" xmlns:w="http://schemas.openxmlformats.org/wordprocessingml/2006/main" xmlns:w14="http://schemas.microsoft.com/office/word/2010/wordml" xmlns:w15="http://schemas.microsoft.com/office/word/2012/wordml" xmlns:w16cid="http://schemas.microsoft.com/office/word/2016/wordml/cid" xmlns:w16se="http://schemas.microsoft.com/office/word/2015/wordml/symex" xmlns:wpg="http://schemas.microsoft.com/office/word/2010/wordprocessingGroup" xmlns:wpi="http://schemas.microsoft.com/office/word/2010/wordprocessingInk" xmlns:wne="http://schemas.microsoft.com/office/word/2006/wordml" xmlns:wps="http://schemas.microsoft.com/office/word/2010/wordprocessingShape" mc:Ignorable="w14 w15 w16se w16cid wp14">
   <w:body>
     <w:p>
       <w:pPr>
-        <w:pStyle w:val="ListParagraph"/>
+        <w:pStyle w:val="Prrafodelista"/>
         <w:numPr>
           <w:ilvl w:val="0"/>
           <w:numId w:val="1"/>
@@ -17,343 +17,158 @@
         <w:rPr>
           <w:lang w:val="es-ES"/>
         </w:rPr>
-        <w:t>Quitamos las columnas que no entendemos el significado</w:t>
-      </w:r>
-      <w:r>
-        <w:rPr>
-          <w:lang w:val="es-ES"/>
-        </w:rPr>
-        <w:t xml:space="preserve"> o que tienen información redundante</w:t>
-      </w:r>
-    </w:p>
-    <w:p>
-      <w:pPr>
-        <w:pStyle w:val="ListParagraph"/>
-        <w:rPr>
-          <w:lang w:val="es-ES"/>
-        </w:rPr>
-      </w:pPr>
-    </w:p>
-    <w:p>
-      <w:pPr>
-        <w:rPr>
-          <w:lang w:val="es-ES"/>
-        </w:rPr>
-      </w:pPr>
-      <w:r>
-        <w:rPr>
-          <w:lang w:val="es-ES"/>
-        </w:rPr>
-        <w:t>No sirve para analizar, solo para consultar:</w:t>
-      </w:r>
-    </w:p>
-    <w:p>
-      <w:pPr>
-        <w:pStyle w:val="ListParagraph"/>
-        <w:numPr>
-          <w:ilvl w:val="0"/>
-          <w:numId w:val="2"/>
-        </w:numPr>
-        <w:rPr>
-          <w:b/>
-          <w:i/>
-          <w:lang w:val="en-US"/>
-        </w:rPr>
-      </w:pPr>
-      <w:proofErr w:type="spellStart"/>
-      <w:r>
-        <w:rPr>
-          <w:b/>
-          <w:i/>
-          <w:lang w:val="en-US"/>
-        </w:rPr>
-        <w:t>Listing_url</w:t>
-      </w:r>
-      <w:proofErr w:type="spellEnd"/>
-    </w:p>
-    <w:p>
-      <w:pPr>
-        <w:pStyle w:val="ListParagraph"/>
-        <w:numPr>
-          <w:ilvl w:val="0"/>
-          <w:numId w:val="2"/>
-        </w:numPr>
-        <w:rPr>
-          <w:b/>
-          <w:i/>
-          <w:lang w:val="en-US"/>
-        </w:rPr>
-      </w:pPr>
-      <w:proofErr w:type="spellStart"/>
-      <w:r>
-        <w:rPr>
-          <w:b/>
-          <w:i/>
-          <w:lang w:val="en-US"/>
-        </w:rPr>
-        <w:t>Host_url</w:t>
-      </w:r>
-      <w:proofErr w:type="spellEnd"/>
-    </w:p>
-    <w:p>
-      <w:pPr>
-        <w:rPr>
-          <w:lang w:val="es-ES"/>
-        </w:rPr>
-      </w:pPr>
-      <w:r>
-        <w:rPr>
-          <w:lang w:val="es-ES"/>
-        </w:rPr>
-        <w:t xml:space="preserve">Campos de texto, no predeterminados por </w:t>
-      </w:r>
-      <w:proofErr w:type="spellStart"/>
-      <w:r>
-        <w:rPr>
-          <w:lang w:val="es-ES"/>
-        </w:rPr>
-        <w:t>airbnb</w:t>
-      </w:r>
-      <w:proofErr w:type="spellEnd"/>
-      <w:r>
-        <w:rPr>
-          <w:lang w:val="es-ES"/>
-        </w:rPr>
-        <w:t>:</w:t>
-      </w:r>
-    </w:p>
-    <w:p>
-      <w:pPr>
-        <w:pStyle w:val="ListParagraph"/>
-        <w:numPr>
-          <w:ilvl w:val="0"/>
-          <w:numId w:val="3"/>
-        </w:numPr>
-        <w:rPr>
-          <w:b/>
-          <w:i/>
-          <w:lang w:val="es-ES"/>
-        </w:rPr>
-      </w:pPr>
-      <w:proofErr w:type="spellStart"/>
-      <w:r>
-        <w:rPr>
-          <w:b/>
-          <w:i/>
-          <w:lang w:val="es-ES"/>
-        </w:rPr>
-        <w:t>Summary</w:t>
-      </w:r>
-      <w:proofErr w:type="spellEnd"/>
-    </w:p>
-    <w:p>
-      <w:pPr>
-        <w:pStyle w:val="ListParagraph"/>
-        <w:numPr>
-          <w:ilvl w:val="0"/>
-          <w:numId w:val="3"/>
-        </w:numPr>
-        <w:rPr>
-          <w:b/>
-          <w:i/>
-          <w:lang w:val="es-ES"/>
-        </w:rPr>
-      </w:pPr>
-      <w:proofErr w:type="spellStart"/>
-      <w:r>
-        <w:rPr>
-          <w:b/>
-          <w:i/>
-          <w:lang w:val="es-ES"/>
-        </w:rPr>
-        <w:t>Space</w:t>
-      </w:r>
-      <w:proofErr w:type="spellEnd"/>
-    </w:p>
-    <w:p>
-      <w:pPr>
-        <w:pStyle w:val="ListParagraph"/>
-        <w:numPr>
-          <w:ilvl w:val="0"/>
-          <w:numId w:val="3"/>
-        </w:numPr>
-        <w:rPr>
-          <w:b/>
-          <w:i/>
-          <w:lang w:val="es-ES"/>
-        </w:rPr>
-      </w:pPr>
-      <w:proofErr w:type="spellStart"/>
-      <w:r>
-        <w:rPr>
-          <w:b/>
-          <w:i/>
-          <w:lang w:val="es-ES"/>
-        </w:rPr>
-        <w:t>Neighbourhood</w:t>
-      </w:r>
-      <w:proofErr w:type="spellEnd"/>
-      <w:r>
-        <w:rPr>
-          <w:b/>
-          <w:i/>
-          <w:lang w:val="es-ES"/>
-        </w:rPr>
-        <w:t xml:space="preserve"> </w:t>
-      </w:r>
-      <w:proofErr w:type="spellStart"/>
-      <w:r>
-        <w:rPr>
-          <w:b/>
-          <w:i/>
-          <w:lang w:val="es-ES"/>
-        </w:rPr>
-        <w:t>overview</w:t>
-      </w:r>
-      <w:proofErr w:type="spellEnd"/>
-    </w:p>
-    <w:p>
-      <w:pPr>
-        <w:pStyle w:val="ListParagraph"/>
-        <w:numPr>
-          <w:ilvl w:val="0"/>
-          <w:numId w:val="3"/>
-        </w:numPr>
-        <w:rPr>
-          <w:b/>
-          <w:i/>
-          <w:lang w:val="es-ES"/>
-        </w:rPr>
-      </w:pPr>
-      <w:r>
-        <w:rPr>
-          <w:b/>
-          <w:i/>
-          <w:lang w:val="es-ES"/>
-        </w:rPr>
-        <w:t>Notes</w:t>
-      </w:r>
-    </w:p>
-    <w:p>
-      <w:pPr>
-        <w:pStyle w:val="ListParagraph"/>
-        <w:numPr>
-          <w:ilvl w:val="0"/>
-          <w:numId w:val="3"/>
-        </w:numPr>
-        <w:rPr>
-          <w:b/>
-          <w:i/>
-          <w:lang w:val="es-ES"/>
-        </w:rPr>
-      </w:pPr>
-      <w:proofErr w:type="spellStart"/>
-      <w:r>
-        <w:rPr>
-          <w:b/>
-          <w:i/>
-          <w:lang w:val="es-ES"/>
-        </w:rPr>
-        <w:t>Transit</w:t>
-      </w:r>
-      <w:proofErr w:type="spellEnd"/>
-    </w:p>
-    <w:p>
-      <w:pPr>
-        <w:pStyle w:val="ListParagraph"/>
-        <w:numPr>
-          <w:ilvl w:val="0"/>
-          <w:numId w:val="3"/>
-        </w:numPr>
-        <w:rPr>
-          <w:b/>
-          <w:i/>
-          <w:lang w:val="es-ES"/>
-        </w:rPr>
-      </w:pPr>
-      <w:r>
-        <w:rPr>
-          <w:b/>
-          <w:i/>
-          <w:lang w:val="es-ES"/>
-        </w:rPr>
-        <w:t>Access</w:t>
-      </w:r>
-    </w:p>
-    <w:p>
-      <w:pPr>
-        <w:pStyle w:val="ListParagraph"/>
-        <w:numPr>
-          <w:ilvl w:val="0"/>
-          <w:numId w:val="3"/>
-        </w:numPr>
-        <w:rPr>
-          <w:b/>
-          <w:i/>
-          <w:lang w:val="es-ES"/>
-        </w:rPr>
-      </w:pPr>
-      <w:proofErr w:type="spellStart"/>
-      <w:r>
-        <w:rPr>
-          <w:b/>
-          <w:i/>
-          <w:lang w:val="es-ES"/>
-        </w:rPr>
-        <w:t>Interaction</w:t>
-      </w:r>
-      <w:proofErr w:type="spellEnd"/>
-    </w:p>
-    <w:p>
-      <w:pPr>
-        <w:pStyle w:val="ListParagraph"/>
-        <w:numPr>
-          <w:ilvl w:val="0"/>
-          <w:numId w:val="3"/>
-        </w:numPr>
-        <w:rPr>
-          <w:b/>
-          <w:i/>
-          <w:lang w:val="es-ES"/>
-        </w:rPr>
-      </w:pPr>
-      <w:proofErr w:type="spellStart"/>
-      <w:r>
-        <w:rPr>
-          <w:b/>
-          <w:i/>
-          <w:lang w:val="es-ES"/>
-        </w:rPr>
-        <w:t>House</w:t>
-      </w:r>
-      <w:proofErr w:type="spellEnd"/>
-      <w:r>
-        <w:rPr>
-          <w:b/>
-          <w:i/>
-          <w:lang w:val="es-ES"/>
-        </w:rPr>
-        <w:t xml:space="preserve"> rules</w:t>
-      </w:r>
-    </w:p>
-    <w:p>
-      <w:pPr>
-        <w:rPr>
-          <w:lang w:val="es-ES"/>
-        </w:rPr>
-      </w:pPr>
-      <w:r>
-        <w:rPr>
-          <w:lang w:val="es-ES"/>
-        </w:rPr>
-        <w:t>Variables redundantes:</w:t>
+        <w:t>n</w:t>
+      </w:r>
+      <w:r>
+        <w:rPr>
+          <w:lang w:val="es-ES"/>
+        </w:rPr>
+        <w:t>th</w:t>
+      </w:r>
+      <w:r>
+        <w:rPr>
+          <w:lang w:val="es-ES"/>
+        </w:rPr>
+        <w:t>c</w:t>
+      </w:r>
+      <w:r>
+        <w:rPr>
+          <w:lang w:val="es-ES"/>
+        </w:rPr>
+        <w:t>p</w:t>
+      </w:r>
+      <w:r>
+        <w:rPr>
+          <w:lang w:val="es-ES"/>
+        </w:rPr>
+        <w:t>i</w:t>
+      </w:r>
+      <w:r>
+        <w:rPr>
+          <w:lang w:val="es-ES"/>
+        </w:rPr>
+        <w:t>m</w:t>
+      </w:r>
+      <w:r>
+        <w:rPr>
+          <w:lang w:val="es-ES"/>
+        </w:rPr>
+        <w:t>m</w:t>
       </w:r>
       <w:bookmarkStart w:id="0" w:name="_GoBack"/>
       <w:bookmarkEnd w:id="0"/>
-    </w:p>
-    <w:p>
-      <w:pPr>
-        <w:pStyle w:val="ListParagraph"/>
+      <w:r>
+        <w:rPr>
+          <w:lang w:val="es-ES"/>
+        </w:rPr>
+        <w:t>Quitamos las columnas que no entendemos el significado</w:t>
+      </w:r>
+      <w:r>
+        <w:rPr>
+          <w:lang w:val="es-ES"/>
+        </w:rPr>
+        <w:t xml:space="preserve"> o que tienen información redundante</w:t>
+      </w:r>
+    </w:p>
+    <w:p>
+      <w:pPr>
+        <w:pStyle w:val="Prrafodelista"/>
+        <w:rPr>
+          <w:lang w:val="es-ES"/>
+        </w:rPr>
+      </w:pPr>
+    </w:p>
+    <w:p>
+      <w:pPr>
+        <w:rPr>
+          <w:lang w:val="es-ES"/>
+        </w:rPr>
+      </w:pPr>
+      <w:r>
+        <w:rPr>
+          <w:lang w:val="es-ES"/>
+        </w:rPr>
+        <w:t>No sirve para analizar, solo para consultar:</w:t>
+      </w:r>
+    </w:p>
+    <w:p>
+      <w:pPr>
+        <w:pStyle w:val="Prrafodelista"/>
+        <w:numPr>
+          <w:ilvl w:val="0"/>
+          <w:numId w:val="2"/>
+        </w:numPr>
+        <w:rPr>
+          <w:b/>
+          <w:i/>
+          <w:lang w:val="en-US"/>
+        </w:rPr>
+      </w:pPr>
+      <w:proofErr w:type="spellStart"/>
+      <w:r>
+        <w:rPr>
+          <w:b/>
+          <w:i/>
+          <w:lang w:val="en-US"/>
+        </w:rPr>
+        <w:t>Listing_url</w:t>
+      </w:r>
+      <w:proofErr w:type="spellEnd"/>
+    </w:p>
+    <w:p>
+      <w:pPr>
+        <w:pStyle w:val="Prrafodelista"/>
+        <w:numPr>
+          <w:ilvl w:val="0"/>
+          <w:numId w:val="2"/>
+        </w:numPr>
+        <w:rPr>
+          <w:b/>
+          <w:i/>
+          <w:lang w:val="en-US"/>
+        </w:rPr>
+      </w:pPr>
+      <w:proofErr w:type="spellStart"/>
+      <w:r>
+        <w:rPr>
+          <w:b/>
+          <w:i/>
+          <w:lang w:val="en-US"/>
+        </w:rPr>
+        <w:t>Host_url</w:t>
+      </w:r>
+      <w:proofErr w:type="spellEnd"/>
+    </w:p>
+    <w:p>
+      <w:pPr>
+        <w:rPr>
+          <w:lang w:val="es-ES"/>
+        </w:rPr>
+      </w:pPr>
+      <w:r>
+        <w:rPr>
+          <w:lang w:val="es-ES"/>
+        </w:rPr>
+        <w:t xml:space="preserve">Campos de texto, no predeterminados por </w:t>
+      </w:r>
+      <w:proofErr w:type="spellStart"/>
+      <w:r>
+        <w:rPr>
+          <w:lang w:val="es-ES"/>
+        </w:rPr>
+        <w:t>airbnb</w:t>
+      </w:r>
+      <w:proofErr w:type="spellEnd"/>
+      <w:r>
+        <w:rPr>
+          <w:lang w:val="es-ES"/>
+        </w:rPr>
+        <w:t>:</w:t>
+      </w:r>
+    </w:p>
+    <w:p>
+      <w:pPr>
+        <w:pStyle w:val="Prrafodelista"/>
         <w:numPr>
           <w:ilvl w:val="0"/>
           <w:numId w:val="3"/>
@@ -371,6 +186,233 @@
           <w:i/>
           <w:lang w:val="es-ES"/>
         </w:rPr>
+        <w:t>Summary</w:t>
+      </w:r>
+      <w:proofErr w:type="spellEnd"/>
+    </w:p>
+    <w:p>
+      <w:pPr>
+        <w:pStyle w:val="Prrafodelista"/>
+        <w:numPr>
+          <w:ilvl w:val="0"/>
+          <w:numId w:val="3"/>
+        </w:numPr>
+        <w:rPr>
+          <w:b/>
+          <w:i/>
+          <w:lang w:val="es-ES"/>
+        </w:rPr>
+      </w:pPr>
+      <w:proofErr w:type="spellStart"/>
+      <w:r>
+        <w:rPr>
+          <w:b/>
+          <w:i/>
+          <w:lang w:val="es-ES"/>
+        </w:rPr>
+        <w:t>Space</w:t>
+      </w:r>
+      <w:proofErr w:type="spellEnd"/>
+    </w:p>
+    <w:p>
+      <w:pPr>
+        <w:pStyle w:val="Prrafodelista"/>
+        <w:numPr>
+          <w:ilvl w:val="0"/>
+          <w:numId w:val="3"/>
+        </w:numPr>
+        <w:rPr>
+          <w:b/>
+          <w:i/>
+          <w:lang w:val="es-ES"/>
+        </w:rPr>
+      </w:pPr>
+      <w:proofErr w:type="spellStart"/>
+      <w:r>
+        <w:rPr>
+          <w:b/>
+          <w:i/>
+          <w:lang w:val="es-ES"/>
+        </w:rPr>
+        <w:t>Neighbourhood</w:t>
+      </w:r>
+      <w:proofErr w:type="spellEnd"/>
+      <w:r>
+        <w:rPr>
+          <w:b/>
+          <w:i/>
+          <w:lang w:val="es-ES"/>
+        </w:rPr>
+        <w:t xml:space="preserve"> </w:t>
+      </w:r>
+      <w:proofErr w:type="spellStart"/>
+      <w:r>
+        <w:rPr>
+          <w:b/>
+          <w:i/>
+          <w:lang w:val="es-ES"/>
+        </w:rPr>
+        <w:t>overview</w:t>
+      </w:r>
+      <w:proofErr w:type="spellEnd"/>
+    </w:p>
+    <w:p>
+      <w:pPr>
+        <w:pStyle w:val="Prrafodelista"/>
+        <w:numPr>
+          <w:ilvl w:val="0"/>
+          <w:numId w:val="3"/>
+        </w:numPr>
+        <w:rPr>
+          <w:b/>
+          <w:i/>
+          <w:lang w:val="es-ES"/>
+        </w:rPr>
+      </w:pPr>
+      <w:r>
+        <w:rPr>
+          <w:b/>
+          <w:i/>
+          <w:lang w:val="es-ES"/>
+        </w:rPr>
+        <w:t>Notes</w:t>
+      </w:r>
+    </w:p>
+    <w:p>
+      <w:pPr>
+        <w:pStyle w:val="Prrafodelista"/>
+        <w:numPr>
+          <w:ilvl w:val="0"/>
+          <w:numId w:val="3"/>
+        </w:numPr>
+        <w:rPr>
+          <w:b/>
+          <w:i/>
+          <w:lang w:val="es-ES"/>
+        </w:rPr>
+      </w:pPr>
+      <w:proofErr w:type="spellStart"/>
+      <w:r>
+        <w:rPr>
+          <w:b/>
+          <w:i/>
+          <w:lang w:val="es-ES"/>
+        </w:rPr>
+        <w:t>Transit</w:t>
+      </w:r>
+      <w:proofErr w:type="spellEnd"/>
+    </w:p>
+    <w:p>
+      <w:pPr>
+        <w:pStyle w:val="Prrafodelista"/>
+        <w:numPr>
+          <w:ilvl w:val="0"/>
+          <w:numId w:val="3"/>
+        </w:numPr>
+        <w:rPr>
+          <w:b/>
+          <w:i/>
+          <w:lang w:val="es-ES"/>
+        </w:rPr>
+      </w:pPr>
+      <w:r>
+        <w:rPr>
+          <w:b/>
+          <w:i/>
+          <w:lang w:val="es-ES"/>
+        </w:rPr>
+        <w:t>Access</w:t>
+      </w:r>
+    </w:p>
+    <w:p>
+      <w:pPr>
+        <w:pStyle w:val="Prrafodelista"/>
+        <w:numPr>
+          <w:ilvl w:val="0"/>
+          <w:numId w:val="3"/>
+        </w:numPr>
+        <w:rPr>
+          <w:b/>
+          <w:i/>
+          <w:lang w:val="es-ES"/>
+        </w:rPr>
+      </w:pPr>
+      <w:proofErr w:type="spellStart"/>
+      <w:r>
+        <w:rPr>
+          <w:b/>
+          <w:i/>
+          <w:lang w:val="es-ES"/>
+        </w:rPr>
+        <w:t>Interaction</w:t>
+      </w:r>
+      <w:proofErr w:type="spellEnd"/>
+    </w:p>
+    <w:p>
+      <w:pPr>
+        <w:pStyle w:val="Prrafodelista"/>
+        <w:numPr>
+          <w:ilvl w:val="0"/>
+          <w:numId w:val="3"/>
+        </w:numPr>
+        <w:rPr>
+          <w:b/>
+          <w:i/>
+          <w:lang w:val="es-ES"/>
+        </w:rPr>
+      </w:pPr>
+      <w:proofErr w:type="spellStart"/>
+      <w:r>
+        <w:rPr>
+          <w:b/>
+          <w:i/>
+          <w:lang w:val="es-ES"/>
+        </w:rPr>
+        <w:t>House</w:t>
+      </w:r>
+      <w:proofErr w:type="spellEnd"/>
+      <w:r>
+        <w:rPr>
+          <w:b/>
+          <w:i/>
+          <w:lang w:val="es-ES"/>
+        </w:rPr>
+        <w:t xml:space="preserve"> rules</w:t>
+      </w:r>
+    </w:p>
+    <w:p>
+      <w:pPr>
+        <w:rPr>
+          <w:lang w:val="es-ES"/>
+        </w:rPr>
+      </w:pPr>
+      <w:r>
+        <w:rPr>
+          <w:lang w:val="es-ES"/>
+        </w:rPr>
+        <w:t>Variables redundantes:</w:t>
+      </w:r>
+    </w:p>
+    <w:p>
+      <w:pPr>
+        <w:pStyle w:val="Prrafodelista"/>
+        <w:numPr>
+          <w:ilvl w:val="0"/>
+          <w:numId w:val="3"/>
+        </w:numPr>
+        <w:rPr>
+          <w:b/>
+          <w:i/>
+          <w:lang w:val="es-ES"/>
+        </w:rPr>
+      </w:pPr>
+      <w:proofErr w:type="spellStart"/>
+      <w:r>
+        <w:rPr>
+          <w:b/>
+          <w:i/>
+          <w:lang w:val="es-ES"/>
+        </w:rPr>
         <w:t>Scrape_id</w:t>
       </w:r>
       <w:proofErr w:type="spellEnd"/>
@@ -400,7 +442,7 @@
     </w:p>
     <w:p>
       <w:pPr>
-        <w:pStyle w:val="ListParagraph"/>
+        <w:pStyle w:val="Prrafodelista"/>
         <w:numPr>
           <w:ilvl w:val="0"/>
           <w:numId w:val="3"/>
@@ -475,7 +517,7 @@
     </w:p>
     <w:p>
       <w:pPr>
-        <w:pStyle w:val="ListParagraph"/>
+        <w:pStyle w:val="Prrafodelista"/>
         <w:numPr>
           <w:ilvl w:val="0"/>
           <w:numId w:val="3"/>
@@ -521,7 +563,7 @@
     </w:p>
     <w:p>
       <w:pPr>
-        <w:pStyle w:val="ListParagraph"/>
+        <w:pStyle w:val="Prrafodelista"/>
         <w:numPr>
           <w:ilvl w:val="0"/>
           <w:numId w:val="3"/>
@@ -557,7 +599,7 @@
     </w:p>
     <w:p>
       <w:pPr>
-        <w:pStyle w:val="ListParagraph"/>
+        <w:pStyle w:val="Prrafodelista"/>
         <w:numPr>
           <w:ilvl w:val="0"/>
           <w:numId w:val="3"/>
@@ -603,7 +645,7 @@
     </w:p>
     <w:p>
       <w:pPr>
-        <w:pStyle w:val="ListParagraph"/>
+        <w:pStyle w:val="Prrafodelista"/>
         <w:numPr>
           <w:ilvl w:val="0"/>
           <w:numId w:val="3"/>
@@ -661,7 +703,7 @@
     </w:p>
     <w:p>
       <w:pPr>
-        <w:pStyle w:val="ListParagraph"/>
+        <w:pStyle w:val="Prrafodelista"/>
         <w:numPr>
           <w:ilvl w:val="0"/>
           <w:numId w:val="3"/>
@@ -759,7 +801,7 @@
     </w:p>
     <w:p>
       <w:pPr>
-        <w:pStyle w:val="ListParagraph"/>
+        <w:pStyle w:val="Prrafodelista"/>
         <w:numPr>
           <w:ilvl w:val="0"/>
           <w:numId w:val="4"/>
@@ -781,7 +823,7 @@
     </w:p>
     <w:p>
       <w:pPr>
-        <w:pStyle w:val="ListParagraph"/>
+        <w:pStyle w:val="Prrafodelista"/>
         <w:numPr>
           <w:ilvl w:val="0"/>
           <w:numId w:val="4"/>
@@ -799,10 +841,11 @@
         </w:rPr>
         <w:t>Picture_url</w:t>
       </w:r>
-    </w:p>
-    <w:p>
-      <w:pPr>
-        <w:pStyle w:val="ListParagraph"/>
+      <w:proofErr w:type="spellEnd"/>
+    </w:p>
+    <w:p>
+      <w:pPr>
+        <w:pStyle w:val="Prrafodelista"/>
         <w:numPr>
           <w:ilvl w:val="0"/>
           <w:numId w:val="4"/>
@@ -811,6 +854,7 @@
           <w:lang w:val="en-US"/>
         </w:rPr>
       </w:pPr>
+      <w:proofErr w:type="spellStart"/>
       <w:r>
         <w:rPr>
           <w:b/>
@@ -823,7 +867,7 @@
     </w:p>
     <w:p>
       <w:pPr>
-        <w:pStyle w:val="ListParagraph"/>
+        <w:pStyle w:val="Prrafodelista"/>
         <w:numPr>
           <w:ilvl w:val="0"/>
           <w:numId w:val="4"/>
@@ -859,7 +903,7 @@
     </w:p>
     <w:p>
       <w:pPr>
-        <w:pStyle w:val="ListParagraph"/>
+        <w:pStyle w:val="Prrafodelista"/>
         <w:numPr>
           <w:ilvl w:val="0"/>
           <w:numId w:val="4"/>
@@ -883,7 +927,7 @@
     </w:p>
     <w:p>
       <w:pPr>
-        <w:pStyle w:val="ListParagraph"/>
+        <w:pStyle w:val="Prrafodelista"/>
         <w:numPr>
           <w:ilvl w:val="0"/>
           <w:numId w:val="4"/>
@@ -938,7 +982,7 @@
     </w:p>
     <w:p>
       <w:pPr>
-        <w:pStyle w:val="ListParagraph"/>
+        <w:pStyle w:val="Prrafodelista"/>
         <w:numPr>
           <w:ilvl w:val="0"/>
           <w:numId w:val="4"/>
@@ -960,7 +1004,7 @@
     </w:p>
     <w:p>
       <w:pPr>
-        <w:pStyle w:val="ListParagraph"/>
+        <w:pStyle w:val="Prrafodelista"/>
         <w:numPr>
           <w:ilvl w:val="0"/>
           <w:numId w:val="4"/>
@@ -984,7 +1028,7 @@
     </w:p>
     <w:p>
       <w:pPr>
-        <w:pStyle w:val="ListParagraph"/>
+        <w:pStyle w:val="Prrafodelista"/>
         <w:numPr>
           <w:ilvl w:val="0"/>
           <w:numId w:val="4"/>
@@ -1008,7 +1052,7 @@
     </w:p>
     <w:p>
       <w:pPr>
-        <w:pStyle w:val="ListParagraph"/>
+        <w:pStyle w:val="Prrafodelista"/>
         <w:numPr>
           <w:ilvl w:val="0"/>
           <w:numId w:val="4"/>
@@ -1032,7 +1076,7 @@
     </w:p>
     <w:p>
       <w:pPr>
-        <w:pStyle w:val="ListParagraph"/>
+        <w:pStyle w:val="Prrafodelista"/>
         <w:numPr>
           <w:ilvl w:val="0"/>
           <w:numId w:val="4"/>
@@ -1056,7 +1100,7 @@
     </w:p>
     <w:p>
       <w:pPr>
-        <w:pStyle w:val="ListParagraph"/>
+        <w:pStyle w:val="Prrafodelista"/>
         <w:numPr>
           <w:ilvl w:val="0"/>
           <w:numId w:val="4"/>
@@ -1080,7 +1124,7 @@
     </w:p>
     <w:p>
       <w:pPr>
-        <w:pStyle w:val="ListParagraph"/>
+        <w:pStyle w:val="Prrafodelista"/>
         <w:numPr>
           <w:ilvl w:val="0"/>
           <w:numId w:val="4"/>
@@ -1104,7 +1148,7 @@
     </w:p>
     <w:p>
       <w:pPr>
-        <w:pStyle w:val="ListParagraph"/>
+        <w:pStyle w:val="Prrafodelista"/>
         <w:numPr>
           <w:ilvl w:val="0"/>
           <w:numId w:val="4"/>
@@ -1161,7 +1205,7 @@
     </w:p>
     <w:p>
       <w:pPr>
-        <w:pStyle w:val="ListParagraph"/>
+        <w:pStyle w:val="Prrafodelista"/>
         <w:numPr>
           <w:ilvl w:val="0"/>
           <w:numId w:val="5"/>
@@ -1244,7 +1288,7 @@
     </w:p>
     <w:p>
       <w:pPr>
-        <w:pStyle w:val="ListParagraph"/>
+        <w:pStyle w:val="Prrafodelista"/>
         <w:numPr>
           <w:ilvl w:val="0"/>
           <w:numId w:val="4"/>
@@ -1335,7 +1379,7 @@
     </w:p>
     <w:p>
       <w:pPr>
-        <w:pStyle w:val="ListParagraph"/>
+        <w:pStyle w:val="Prrafodelista"/>
         <w:numPr>
           <w:ilvl w:val="0"/>
           <w:numId w:val="4"/>
@@ -1373,7 +1417,7 @@
     </w:p>
     <w:p>
       <w:pPr>
-        <w:pStyle w:val="ListParagraph"/>
+        <w:pStyle w:val="Prrafodelista"/>
         <w:numPr>
           <w:ilvl w:val="0"/>
           <w:numId w:val="4"/>
@@ -1441,7 +1485,7 @@
     </w:p>
     <w:p>
       <w:pPr>
-        <w:pStyle w:val="ListParagraph"/>
+        <w:pStyle w:val="Prrafodelista"/>
         <w:numPr>
           <w:ilvl w:val="0"/>
           <w:numId w:val="4"/>
@@ -1465,7 +1509,7 @@
     </w:p>
     <w:p>
       <w:pPr>
-        <w:pStyle w:val="ListParagraph"/>
+        <w:pStyle w:val="Prrafodelista"/>
         <w:numPr>
           <w:ilvl w:val="0"/>
           <w:numId w:val="4"/>
@@ -1489,15 +1533,15 @@
     </w:p>
     <w:p>
       <w:pPr>
-        <w:pStyle w:val="ListParagraph"/>
-        <w:rPr>
-          <w:lang w:val="es-ES"/>
-        </w:rPr>
-      </w:pPr>
-    </w:p>
-    <w:p>
-      <w:pPr>
-        <w:pStyle w:val="ListParagraph"/>
+        <w:pStyle w:val="Prrafodelista"/>
+        <w:rPr>
+          <w:lang w:val="es-ES"/>
+        </w:rPr>
+      </w:pPr>
+    </w:p>
+    <w:p>
+      <w:pPr>
+        <w:pStyle w:val="Prrafodelista"/>
         <w:numPr>
           <w:ilvl w:val="0"/>
           <w:numId w:val="1"/>
@@ -1515,7 +1559,7 @@
     </w:p>
     <w:p>
       <w:pPr>
-        <w:pStyle w:val="ListParagraph"/>
+        <w:pStyle w:val="Prrafodelista"/>
         <w:rPr>
           <w:lang w:val="es-ES"/>
         </w:rPr>
@@ -1546,7 +1590,7 @@
 </file>
 
 <file path=word/numbering.xml><?xml version="1.0" encoding="utf-8"?>
-<w:numbering xmlns:wpc="http://schemas.microsoft.com/office/word/2010/wordprocessingCanvas" xmlns:cx="http://schemas.microsoft.com/office/drawing/2014/chartex" xmlns:cx1="http://schemas.microsoft.com/office/drawing/2015/9/8/chartex" xmlns:mc="http://schemas.openxmlformats.org/markup-compatibility/2006" xmlns:o="urn:schemas-microsoft-com:office:office" xmlns:r="http://schemas.openxmlformats.org/officeDocument/2006/relationships" xmlns:m="http://schemas.openxmlformats.org/officeDocument/2006/math" xmlns:v="urn:schemas-microsoft-com:vml" xmlns:wp14="http://schemas.microsoft.com/office/word/2010/wordprocessingDrawing" xmlns:wp="http://schemas.openxmlformats.org/drawingml/2006/wordprocessingDrawing" xmlns:w10="urn:schemas-microsoft-com:office:word" xmlns:w="http://schemas.openxmlformats.org/wordprocessingml/2006/main" xmlns:w14="http://schemas.microsoft.com/office/word/2010/wordml" xmlns:w15="http://schemas.microsoft.com/office/word/2012/wordml" xmlns:w16se="http://schemas.microsoft.com/office/word/2015/wordml/symex" xmlns:wpg="http://schemas.microsoft.com/office/word/2010/wordprocessingGroup" xmlns:wpi="http://schemas.microsoft.com/office/word/2010/wordprocessingInk" xmlns:wne="http://schemas.microsoft.com/office/word/2006/wordml" xmlns:wps="http://schemas.microsoft.com/office/word/2010/wordprocessingShape" mc:Ignorable="w14 w15 w16se wp14">
+<w:numbering xmlns:wpc="http://schemas.microsoft.com/office/word/2010/wordprocessingCanvas" xmlns:cx="http://schemas.microsoft.com/office/drawing/2014/chartex" xmlns:cx1="http://schemas.microsoft.com/office/drawing/2015/9/8/chartex" xmlns:cx2="http://schemas.microsoft.com/office/drawing/2015/10/21/chartex" xmlns:cx3="http://schemas.microsoft.com/office/drawing/2016/5/9/chartex" xmlns:cx4="http://schemas.microsoft.com/office/drawing/2016/5/10/chartex" xmlns:cx5="http://schemas.microsoft.com/office/drawing/2016/5/11/chartex" xmlns:cx6="http://schemas.microsoft.com/office/drawing/2016/5/12/chartex" xmlns:cx7="http://schemas.microsoft.com/office/drawing/2016/5/13/chartex" xmlns:cx8="http://schemas.microsoft.com/office/drawing/2016/5/14/chartex" xmlns:mc="http://schemas.openxmlformats.org/markup-compatibility/2006" xmlns:aink="http://schemas.microsoft.com/office/drawing/2016/ink" xmlns:am3d="http://schemas.microsoft.com/office/drawing/2017/model3d" xmlns:o="urn:schemas-microsoft-com:office:office" xmlns:r="http://schemas.openxmlformats.org/officeDocument/2006/relationships" xmlns:m="http://schemas.openxmlformats.org/officeDocument/2006/math" xmlns:v="urn:schemas-microsoft-com:vml" xmlns:wp14="http://schemas.microsoft.com/office/word/2010/wordprocessingDrawing" xmlns:wp="http://schemas.openxmlformats.org/drawingml/2006/wordprocessingDrawing" xmlns:w10="urn:schemas-microsoft-com:office:word" xmlns:w="http://schemas.openxmlformats.org/wordprocessingml/2006/main" xmlns:w14="http://schemas.microsoft.com/office/word/2010/wordml" xmlns:w15="http://schemas.microsoft.com/office/word/2012/wordml" xmlns:w16cid="http://schemas.microsoft.com/office/word/2016/wordml/cid" xmlns:w16se="http://schemas.microsoft.com/office/word/2015/wordml/symex" xmlns:wpg="http://schemas.microsoft.com/office/word/2010/wordprocessingGroup" xmlns:wpi="http://schemas.microsoft.com/office/word/2010/wordprocessingInk" xmlns:wne="http://schemas.microsoft.com/office/word/2006/wordml" xmlns:wps="http://schemas.microsoft.com/office/word/2010/wordprocessingShape" mc:Ignorable="w14 w15 w16se w16cid wp14">
   <w:abstractNum w:abstractNumId="0" w15:restartNumberingAfterBreak="0">
     <w:nsid w:val="16613587"/>
     <w:multiLevelType w:val="hybridMultilevel"/>
@@ -2107,7 +2151,7 @@
 </file>
 
 <file path=word/styles.xml><?xml version="1.0" encoding="utf-8"?>
-<w:styles xmlns:mc="http://schemas.openxmlformats.org/markup-compatibility/2006" xmlns:r="http://schemas.openxmlformats.org/officeDocument/2006/relationships" xmlns:w="http://schemas.openxmlformats.org/wordprocessingml/2006/main" xmlns:w14="http://schemas.microsoft.com/office/word/2010/wordml" xmlns:w15="http://schemas.microsoft.com/office/word/2012/wordml" xmlns:w16se="http://schemas.microsoft.com/office/word/2015/wordml/symex" mc:Ignorable="w14 w15 w16se">
+<w:styles xmlns:mc="http://schemas.openxmlformats.org/markup-compatibility/2006" xmlns:r="http://schemas.openxmlformats.org/officeDocument/2006/relationships" xmlns:w="http://schemas.openxmlformats.org/wordprocessingml/2006/main" xmlns:w14="http://schemas.microsoft.com/office/word/2010/wordml" xmlns:w15="http://schemas.microsoft.com/office/word/2012/wordml" xmlns:w16cid="http://schemas.microsoft.com/office/word/2016/wordml/cid" xmlns:w16se="http://schemas.microsoft.com/office/word/2015/wordml/symex" mc:Ignorable="w14 w15 w16se w16cid">
   <w:docDefaults>
     <w:rPrDefault>
       <w:rPr>
@@ -2123,7 +2167,7 @@
       </w:pPr>
     </w:pPrDefault>
   </w:docDefaults>
-  <w:latentStyles w:defLockedState="0" w:defUIPriority="99" w:defSemiHidden="0" w:defUnhideWhenUsed="0" w:defQFormat="0" w:count="371">
+  <w:latentStyles w:defLockedState="0" w:defUIPriority="99" w:defSemiHidden="0" w:defUnhideWhenUsed="0" w:defQFormat="0" w:count="376">
     <w:lsdException w:name="Normal" w:uiPriority="0" w:qFormat="1"/>
     <w:lsdException w:name="heading 1" w:uiPriority="9" w:qFormat="1"/>
     <w:lsdException w:name="heading 2" w:semiHidden="1" w:uiPriority="9" w:unhideWhenUsed="1" w:qFormat="1"/>
@@ -2229,7 +2273,6 @@
     <w:lsdException w:name="HTML Sample" w:semiHidden="1" w:unhideWhenUsed="1"/>
     <w:lsdException w:name="HTML Typewriter" w:semiHidden="1" w:unhideWhenUsed="1"/>
     <w:lsdException w:name="HTML Variable" w:semiHidden="1" w:unhideWhenUsed="1"/>
-    <w:lsdException w:name="Normal Table" w:semiHidden="1" w:unhideWhenUsed="1"/>
     <w:lsdException w:name="annotation subject" w:semiHidden="1" w:unhideWhenUsed="1"/>
     <w:lsdException w:name="No List" w:semiHidden="1" w:unhideWhenUsed="1"/>
     <w:lsdException w:name="Outline List 1" w:semiHidden="1" w:unhideWhenUsed="1"/>
@@ -2272,11 +2315,8 @@
     <w:lsdException w:name="Table Contemporary" w:semiHidden="1" w:unhideWhenUsed="1"/>
     <w:lsdException w:name="Table Elegant" w:semiHidden="1" w:unhideWhenUsed="1"/>
     <w:lsdException w:name="Table Professional" w:semiHidden="1" w:unhideWhenUsed="1"/>
-    <w:lsdException w:name="Table Subtle 1" w:semiHidden="1" w:unhideWhenUsed="1"/>
     <w:lsdException w:name="Table Subtle 2" w:semiHidden="1" w:unhideWhenUsed="1"/>
     <w:lsdException w:name="Table Web 1" w:semiHidden="1" w:unhideWhenUsed="1"/>
-    <w:lsdException w:name="Table Web 2" w:semiHidden="1" w:unhideWhenUsed="1"/>
-    <w:lsdException w:name="Table Web 3" w:semiHidden="1" w:unhideWhenUsed="1"/>
     <w:lsdException w:name="Balloon Text" w:semiHidden="1" w:unhideWhenUsed="1"/>
     <w:lsdException w:name="Table Grid" w:uiPriority="39"/>
     <w:lsdException w:name="Table Theme" w:semiHidden="1" w:unhideWhenUsed="1"/>
@@ -2495,18 +2535,23 @@
     <w:lsdException w:name="List Table 5 Dark Accent 6" w:uiPriority="50"/>
     <w:lsdException w:name="List Table 6 Colorful Accent 6" w:uiPriority="51"/>
     <w:lsdException w:name="List Table 7 Colorful Accent 6" w:uiPriority="52"/>
+    <w:lsdException w:name="Mention" w:semiHidden="1" w:unhideWhenUsed="1"/>
+    <w:lsdException w:name="Smart Hyperlink" w:semiHidden="1" w:unhideWhenUsed="1"/>
+    <w:lsdException w:name="Hashtag" w:semiHidden="1" w:unhideWhenUsed="1"/>
+    <w:lsdException w:name="Unresolved Mention" w:semiHidden="1" w:unhideWhenUsed="1"/>
+    <w:lsdException w:name="Smart Link" w:semiHidden="1" w:unhideWhenUsed="1"/>
   </w:latentStyles>
   <w:style w:type="paragraph" w:default="1" w:styleId="Normal">
     <w:name w:val="Normal"/>
     <w:qFormat/>
   </w:style>
-  <w:style w:type="character" w:default="1" w:styleId="DefaultParagraphFont">
+  <w:style w:type="character" w:default="1" w:styleId="Fuentedeprrafopredeter">
     <w:name w:val="Default Paragraph Font"/>
     <w:uiPriority w:val="1"/>
     <w:semiHidden/>
     <w:unhideWhenUsed/>
   </w:style>
-  <w:style w:type="table" w:default="1" w:styleId="TableNormal">
+  <w:style w:type="table" w:default="1" w:styleId="Tablanormal">
     <w:name w:val="Normal Table"/>
     <w:uiPriority w:val="99"/>
     <w:semiHidden/>
@@ -2521,13 +2566,13 @@
       </w:tblCellMar>
     </w:tblPr>
   </w:style>
-  <w:style w:type="numbering" w:default="1" w:styleId="NoList">
+  <w:style w:type="numbering" w:default="1" w:styleId="Sinlista">
     <w:name w:val="No List"/>
     <w:uiPriority w:val="99"/>
     <w:semiHidden/>
     <w:unhideWhenUsed/>
   </w:style>
-  <w:style w:type="paragraph" w:styleId="ListParagraph">
+  <w:style w:type="paragraph" w:styleId="Prrafodelista">
     <w:name w:val="List Paragraph"/>
     <w:basedOn w:val="Normal"/>
     <w:uiPriority w:val="34"/>
